--- a/test_document.docx
+++ b/test_document.docx
@@ -16,6 +16,9 @@
       </w:r>
       <w:r>
         <w:t xml:space="preserve"> Test change.</w:t>
+      </w:r>
+      <w:r>
+        <w:t xml:space="preserve"> 2</w:t>
       </w:r>
     </w:p>
     <w:p>

--- a/test_document.docx
+++ b/test_document.docx
@@ -19,6 +19,9 @@
       </w:r>
       <w:r>
         <w:t xml:space="preserve"> 2</w:t>
+      </w:r>
+      <w:r>
+        <w:t>…3</w:t>
       </w:r>
     </w:p>
     <w:p>

--- a/test_document.docx
+++ b/test_document.docx
@@ -22,6 +22,9 @@
       </w:r>
       <w:r>
         <w:t>…3</w:t>
+      </w:r>
+      <w:r>
+        <w:t>…4</w:t>
       </w:r>
     </w:p>
     <w:p>

--- a/test_document.docx
+++ b/test_document.docx
@@ -25,6 +25,9 @@
       </w:r>
       <w:r>
         <w:t>…4</w:t>
+      </w:r>
+      <w:r>
+        <w:t>..5</w:t>
       </w:r>
     </w:p>
     <w:p>

--- a/test_document.docx
+++ b/test_document.docx
@@ -24,10 +24,21 @@
         <w:t>…3</w:t>
       </w:r>
       <w:r>
-        <w:t>…4</w:t>
+        <w:t>…</w:t>
+      </w:r>
+      <w:proofErr w:type="gramStart"/>
+      <w:r>
+        <w:t>4</w:t>
       </w:r>
       <w:r>
-        <w:t>..5</w:t>
+        <w:t>..</w:t>
+      </w:r>
+      <w:proofErr w:type="gramEnd"/>
+      <w:r>
+        <w:t>5</w:t>
+      </w:r>
+      <w:r>
+        <w:t xml:space="preserve"> 6</w:t>
       </w:r>
     </w:p>
     <w:p>
@@ -40,7 +51,15 @@
     </w:p>
     <w:p>
       <w:r>
-        <w:t>This document demonstrates the navigation and version control capabilities of milLingoEdit. It contains multiple chapters and sections with varying heading levels.</w:t>
+        <w:t xml:space="preserve">This document demonstrates the navigation and version control capabilities of </w:t>
+      </w:r>
+      <w:proofErr w:type="spellStart"/>
+      <w:r>
+        <w:t>milLingoEdit</w:t>
+      </w:r>
+      <w:proofErr w:type="spellEnd"/>
+      <w:r>
+        <w:t>. It contains multiple chapters and sections with varying heading levels.</w:t>
       </w:r>
     </w:p>
     <w:p>
@@ -66,7 +85,15 @@
     </w:p>
     <w:p>
       <w:r>
-        <w:t>Main content for chapter 1. This demonstrates a second-level heading.</w:t>
+        <w:t xml:space="preserve">Main content for chapter 1. This demonstrates </w:t>
+      </w:r>
+      <w:proofErr w:type="gramStart"/>
+      <w:r>
+        <w:t>a second</w:t>
+      </w:r>
+      <w:proofErr w:type="gramEnd"/>
+      <w:r>
+        <w:t>-level heading.</w:t>
       </w:r>
     </w:p>
     <w:p>
@@ -197,7 +224,15 @@
     </w:p>
     <w:p>
       <w:r>
-        <w:t>Main content for chapter 2. This demonstrates a second-level heading.</w:t>
+        <w:t xml:space="preserve">Main content for chapter 2. This demonstrates </w:t>
+      </w:r>
+      <w:proofErr w:type="gramStart"/>
+      <w:r>
+        <w:t>a second</w:t>
+      </w:r>
+      <w:proofErr w:type="gramEnd"/>
+      <w:r>
+        <w:t>-level heading.</w:t>
       </w:r>
     </w:p>
     <w:p>
@@ -327,7 +362,15 @@
     </w:p>
     <w:p>
       <w:r>
-        <w:t>Main content for chapter 3. This demonstrates a second-level heading.</w:t>
+        <w:t xml:space="preserve">Main content for chapter 3. This demonstrates </w:t>
+      </w:r>
+      <w:proofErr w:type="gramStart"/>
+      <w:r>
+        <w:t>a second</w:t>
+      </w:r>
+      <w:proofErr w:type="gramEnd"/>
+      <w:r>
+        <w:t>-level heading.</w:t>
       </w:r>
     </w:p>
     <w:p>
@@ -585,6 +628,14 @@
     <w:p>
       <w:r>
         <w:t xml:space="preserve">Supporting information for appendix C. Supporting information for appendix C. Supporting information for appendix C. Supporting information for appendix C. Supporting information for appendix C. </w:t>
+      </w:r>
+    </w:p>
+    <w:p>
+      <w:pPr>
+        <w:spacing w:line="240" w:lineRule="auto"/>
+      </w:pPr>
+      <w:r>
+        <w:t>Blah</w:t>
       </w:r>
     </w:p>
     <w:sectPr>
